--- a/4 курс 1 семестр/ТРПО/Практическая работа №5 по ТРПО.docx
+++ b/4 курс 1 семестр/ТРПО/Практическая работа №5 по ТРПО.docx
@@ -6,6 +6,8 @@
       <w:pPr>
         <w:jc w:val="center"/>
       </w:pPr>
+      <w:bookmarkStart w:id="0" w:name="_GoBack"/>
+      <w:bookmarkEnd w:id="0"/>
       <w:r>
         <w:t>Министерство науки и высшего образования Российской Федерации</w:t>
       </w:r>
@@ -934,7 +936,7 @@
         </w:numPr>
         <w:ind w:left="0" w:firstLine="709"/>
       </w:pPr>
-      <w:bookmarkStart w:id="0" w:name="_Hlk178193607"/>
+      <w:bookmarkStart w:id="1" w:name="_Hlk178193607"/>
       <w:r>
         <w:t>Каждая клетка содержит одно значение</w:t>
       </w:r>
@@ -1026,7 +1028,7 @@
         </w:numPr>
         <w:ind w:left="0" w:firstLine="709"/>
       </w:pPr>
-      <w:bookmarkStart w:id="1" w:name="_Hlk178759771"/>
+      <w:bookmarkStart w:id="2" w:name="_Hlk178759771"/>
       <w:r>
         <w:rPr>
           <w:lang w:val="en-US"/>
@@ -1488,8 +1490,8 @@
         <w:t>при выполнении вставки, обновления и удаления экземпляров связанных сущностей.</w:t>
       </w:r>
     </w:p>
-    <w:bookmarkEnd w:id="0"/>
     <w:bookmarkEnd w:id="1"/>
+    <w:bookmarkEnd w:id="2"/>
     <w:p>
       <w:pPr>
         <w:pStyle w:val="ab"/>
@@ -1584,12 +1586,12 @@
       <w:r>
         <w:t xml:space="preserve">Таблица </w:t>
       </w:r>
-      <w:bookmarkStart w:id="2" w:name="_Hlk177550661"/>
+      <w:bookmarkStart w:id="3" w:name="_Hlk177550661"/>
       <w:r>
         <w:t>любимых рецептов</w:t>
       </w:r>
     </w:p>
-    <w:bookmarkEnd w:id="2"/>
+    <w:bookmarkEnd w:id="3"/>
     <w:p>
       <w:pPr>
         <w:pStyle w:val="ab"/>
@@ -2322,6 +2324,9 @@
         <w:keepNext/>
       </w:pPr>
       <w:r>
+        <w:rPr>
+          <w:noProof/>
+        </w:rPr>
         <w:drawing>
           <wp:inline distT="0" distB="0" distL="0" distR="0" wp14:anchorId="13A38B00" wp14:editId="40E6B154">
             <wp:extent cx="5940425" cy="5216525"/>
@@ -2369,27 +2374,14 @@
       <w:r>
         <w:t xml:space="preserve">Рисунок </w:t>
       </w:r>
-      <w:r>
-        <w:fldChar w:fldCharType="begin"/>
-      </w:r>
-      <w:r>
-        <w:instrText xml:space="preserve"> SEQ Рисунок \* ARABIC </w:instrText>
-      </w:r>
-      <w:r>
-        <w:fldChar w:fldCharType="separate"/>
-      </w:r>
-      <w:r>
-        <w:rPr>
-          <w:noProof/>
-        </w:rPr>
-        <w:t>1</w:t>
-      </w:r>
-      <w:r>
-        <w:rPr>
-          <w:noProof/>
-        </w:rPr>
-        <w:fldChar w:fldCharType="end"/>
-      </w:r>
+      <w:fldSimple w:instr=" SEQ Рисунок \* ARABIC ">
+        <w:r>
+          <w:rPr>
+            <w:noProof/>
+          </w:rPr>
+          <w:t>1</w:t>
+        </w:r>
+      </w:fldSimple>
       <w:r>
         <w:t xml:space="preserve"> – I</w:t>
       </w:r>
@@ -3293,8 +3285,6 @@
         </w:rPr>
         <w:t>получить навыки создания IDEF1X.</w:t>
       </w:r>
-      <w:bookmarkStart w:id="3" w:name="_GoBack"/>
-      <w:bookmarkEnd w:id="3"/>
     </w:p>
     <w:p/>
     <w:sectPr>
